--- a/DIP Lab Assigments.docx
+++ b/DIP Lab Assigments.docx
@@ -6017,8 +6017,1169 @@
         </w:rPr>
       </w:pPr>
     </w:p>
+    <w:p>
+      <w:pPr>
+        <w:jc w:val="both"/>
+        <w:rPr>
+          <w:rFonts w:ascii="Times New Roman" w:hAnsi="Times New Roman" w:cs="Times New Roman"/>
+          <w:sz w:val="28"/>
+          <w:szCs w:val="28"/>
+        </w:rPr>
+      </w:pPr>
+    </w:p>
+    <w:p>
+      <w:pPr>
+        <w:jc w:val="both"/>
+        <w:rPr>
+          <w:rFonts w:ascii="Times New Roman" w:hAnsi="Times New Roman" w:cs="Times New Roman"/>
+          <w:sz w:val="28"/>
+          <w:szCs w:val="28"/>
+        </w:rPr>
+      </w:pPr>
+    </w:p>
+    <w:p>
+      <w:pPr>
+        <w:jc w:val="both"/>
+        <w:rPr>
+          <w:rFonts w:ascii="Times New Roman" w:hAnsi="Times New Roman" w:cs="Times New Roman"/>
+          <w:sz w:val="28"/>
+          <w:szCs w:val="28"/>
+        </w:rPr>
+      </w:pPr>
+    </w:p>
+    <w:p>
+      <w:pPr>
+        <w:jc w:val="both"/>
+        <w:rPr>
+          <w:rFonts w:ascii="Times New Roman" w:hAnsi="Times New Roman" w:cs="Times New Roman"/>
+          <w:sz w:val="28"/>
+          <w:szCs w:val="28"/>
+        </w:rPr>
+      </w:pPr>
+    </w:p>
+    <w:p>
+      <w:pPr>
+        <w:jc w:val="both"/>
+        <w:rPr>
+          <w:rFonts w:ascii="Times New Roman" w:hAnsi="Times New Roman" w:cs="Times New Roman"/>
+          <w:sz w:val="28"/>
+          <w:szCs w:val="28"/>
+        </w:rPr>
+      </w:pPr>
+    </w:p>
+    <w:p>
+      <w:pPr>
+        <w:jc w:val="both"/>
+        <w:rPr>
+          <w:rFonts w:ascii="Times New Roman" w:hAnsi="Times New Roman" w:cs="Times New Roman"/>
+          <w:sz w:val="28"/>
+          <w:szCs w:val="28"/>
+        </w:rPr>
+      </w:pPr>
+    </w:p>
+    <w:p>
+      <w:pPr>
+        <w:jc w:val="both"/>
+        <w:rPr>
+          <w:rFonts w:ascii="Times New Roman" w:hAnsi="Times New Roman" w:cs="Times New Roman"/>
+          <w:sz w:val="28"/>
+          <w:szCs w:val="28"/>
+        </w:rPr>
+      </w:pPr>
+    </w:p>
+    <w:p>
+      <w:pPr>
+        <w:jc w:val="both"/>
+        <w:rPr>
+          <w:rFonts w:ascii="Times New Roman" w:hAnsi="Times New Roman" w:cs="Times New Roman"/>
+          <w:sz w:val="28"/>
+          <w:szCs w:val="28"/>
+        </w:rPr>
+      </w:pPr>
+    </w:p>
+    <w:p>
+      <w:pPr>
+        <w:jc w:val="both"/>
+        <w:rPr>
+          <w:rFonts w:ascii="Times New Roman" w:hAnsi="Times New Roman" w:cs="Times New Roman"/>
+          <w:sz w:val="28"/>
+          <w:szCs w:val="28"/>
+        </w:rPr>
+      </w:pPr>
+    </w:p>
+    <w:p>
+      <w:pPr>
+        <w:jc w:val="both"/>
+        <w:rPr>
+          <w:rFonts w:ascii="Times New Roman" w:hAnsi="Times New Roman" w:cs="Times New Roman"/>
+          <w:sz w:val="28"/>
+          <w:szCs w:val="28"/>
+        </w:rPr>
+      </w:pPr>
+    </w:p>
+    <w:p>
+      <w:pPr>
+        <w:jc w:val="both"/>
+        <w:rPr>
+          <w:rFonts w:ascii="Times New Roman" w:hAnsi="Times New Roman" w:cs="Times New Roman"/>
+          <w:sz w:val="28"/>
+          <w:szCs w:val="28"/>
+        </w:rPr>
+      </w:pPr>
+    </w:p>
+    <w:p>
+      <w:pPr>
+        <w:jc w:val="both"/>
+        <w:rPr>
+          <w:rFonts w:ascii="Times New Roman" w:hAnsi="Times New Roman" w:cs="Times New Roman"/>
+          <w:sz w:val="28"/>
+          <w:szCs w:val="28"/>
+        </w:rPr>
+      </w:pPr>
+    </w:p>
+    <w:p>
+      <w:pPr>
+        <w:jc w:val="both"/>
+        <w:rPr>
+          <w:rFonts w:ascii="Times New Roman" w:hAnsi="Times New Roman" w:cs="Times New Roman"/>
+          <w:sz w:val="28"/>
+          <w:szCs w:val="28"/>
+        </w:rPr>
+      </w:pPr>
+      <w:r>
+        <w:rPr>
+          <w:rFonts w:ascii="Times New Roman" w:hAnsi="Times New Roman" w:cs="Times New Roman"/>
+          <w:sz w:val="28"/>
+          <w:szCs w:val="28"/>
+        </w:rPr>
+        <w:lastRenderedPageBreak/>
+        <w:t xml:space="preserve">                                        Assignment – 8</w:t>
+      </w:r>
+    </w:p>
+    <w:p>
+      <w:pPr>
+        <w:jc w:val="both"/>
+        <w:rPr>
+          <w:rFonts w:ascii="Times New Roman" w:hAnsi="Times New Roman" w:cs="Times New Roman"/>
+          <w:sz w:val="28"/>
+          <w:szCs w:val="28"/>
+        </w:rPr>
+      </w:pPr>
+      <w:r>
+        <w:rPr>
+          <w:rFonts w:ascii="Times New Roman" w:hAnsi="Times New Roman" w:cs="Times New Roman"/>
+          <w:sz w:val="28"/>
+          <w:szCs w:val="28"/>
+        </w:rPr>
+        <w:t xml:space="preserve">Q. Break an image into </w:t>
+      </w:r>
+      <w:proofErr w:type="gramStart"/>
+      <w:r>
+        <w:rPr>
+          <w:rFonts w:ascii="Times New Roman" w:hAnsi="Times New Roman" w:cs="Times New Roman"/>
+          <w:sz w:val="28"/>
+          <w:szCs w:val="28"/>
+        </w:rPr>
+        <w:t>8 bit</w:t>
+      </w:r>
+      <w:proofErr w:type="gramEnd"/>
+      <w:r>
+        <w:rPr>
+          <w:rFonts w:ascii="Times New Roman" w:hAnsi="Times New Roman" w:cs="Times New Roman"/>
+          <w:sz w:val="28"/>
+          <w:szCs w:val="28"/>
+        </w:rPr>
+        <w:t xml:space="preserve"> plane.</w:t>
+      </w:r>
+    </w:p>
+    <w:p>
+      <w:pPr>
+        <w:rPr>
+          <w:rFonts w:ascii="Consolas" w:eastAsia="Times New Roman" w:hAnsi="Consolas" w:cs="Times New Roman"/>
+          <w:sz w:val="20"/>
+          <w:lang w:eastAsia="en-IN" w:bidi="ar-SA"/>
+        </w:rPr>
+      </w:pPr>
+      <w:r>
+        <w:rPr>
+          <w:rFonts w:ascii="Times New Roman" w:hAnsi="Times New Roman" w:cs="Times New Roman"/>
+          <w:sz w:val="28"/>
+          <w:szCs w:val="28"/>
+        </w:rPr>
+        <w:t>Ans.</w:t>
+      </w:r>
+      <w:r>
+        <w:rPr>
+          <w:rFonts w:ascii="Consolas" w:hAnsi="Consolas"/>
+          <w:sz w:val="20"/>
+        </w:rPr>
+        <w:t xml:space="preserve"> </w:t>
+      </w:r>
+      <w:r>
+        <w:rPr>
+          <w:rFonts w:ascii="Consolas" w:eastAsia="Times New Roman" w:hAnsi="Consolas" w:cs="Times New Roman"/>
+          <w:sz w:val="20"/>
+          <w:lang w:eastAsia="en-IN" w:bidi="ar-SA"/>
+        </w:rPr>
+        <w:t>A=</w:t>
+      </w:r>
+      <w:proofErr w:type="spellStart"/>
+      <w:r>
+        <w:rPr>
+          <w:rFonts w:ascii="Consolas" w:eastAsia="Times New Roman" w:hAnsi="Consolas" w:cs="Times New Roman"/>
+          <w:sz w:val="20"/>
+          <w:lang w:eastAsia="en-IN" w:bidi="ar-SA"/>
+        </w:rPr>
+        <w:t>imread</w:t>
+      </w:r>
+      <w:proofErr w:type="spellEnd"/>
+      <w:r>
+        <w:rPr>
+          <w:rFonts w:ascii="Consolas" w:eastAsia="Times New Roman" w:hAnsi="Consolas" w:cs="Times New Roman"/>
+          <w:sz w:val="20"/>
+          <w:lang w:eastAsia="en-IN" w:bidi="ar-SA"/>
+        </w:rPr>
+        <w:t>(</w:t>
+      </w:r>
+      <w:r>
+        <w:rPr>
+          <w:rFonts w:ascii="Consolas" w:eastAsia="Times New Roman" w:hAnsi="Consolas" w:cs="Times New Roman"/>
+          <w:color w:val="A709F5"/>
+          <w:sz w:val="20"/>
+          <w:lang w:eastAsia="en-IN" w:bidi="ar-SA"/>
+        </w:rPr>
+        <w:t>'</w:t>
+      </w:r>
+      <w:r>
+        <w:rPr>
+          <w:rFonts w:ascii="Consolas" w:eastAsia="Times New Roman" w:hAnsi="Consolas" w:cs="Times New Roman"/>
+          <w:color w:val="A709F5"/>
+          <w:sz w:val="20"/>
+          <w:lang w:eastAsia="en-IN" w:bidi="ar-SA"/>
+        </w:rPr>
+        <w:t>Ajay</w:t>
+      </w:r>
+      <w:r>
+        <w:rPr>
+          <w:rFonts w:ascii="Consolas" w:eastAsia="Times New Roman" w:hAnsi="Consolas" w:cs="Times New Roman"/>
+          <w:color w:val="A709F5"/>
+          <w:sz w:val="20"/>
+          <w:lang w:eastAsia="en-IN" w:bidi="ar-SA"/>
+        </w:rPr>
+        <w:t>.j</w:t>
+      </w:r>
+      <w:r>
+        <w:rPr>
+          <w:rFonts w:ascii="Consolas" w:eastAsia="Times New Roman" w:hAnsi="Consolas" w:cs="Times New Roman"/>
+          <w:color w:val="A709F5"/>
+          <w:sz w:val="20"/>
+          <w:lang w:eastAsia="en-IN" w:bidi="ar-SA"/>
+        </w:rPr>
+        <w:t>p</w:t>
+      </w:r>
+      <w:r>
+        <w:rPr>
+          <w:rFonts w:ascii="Consolas" w:eastAsia="Times New Roman" w:hAnsi="Consolas" w:cs="Times New Roman"/>
+          <w:color w:val="A709F5"/>
+          <w:sz w:val="20"/>
+          <w:lang w:eastAsia="en-IN" w:bidi="ar-SA"/>
+        </w:rPr>
+        <w:t>g'</w:t>
+      </w:r>
+      <w:r>
+        <w:rPr>
+          <w:rFonts w:ascii="Consolas" w:eastAsia="Times New Roman" w:hAnsi="Consolas" w:cs="Times New Roman"/>
+          <w:sz w:val="20"/>
+          <w:lang w:eastAsia="en-IN" w:bidi="ar-SA"/>
+        </w:rPr>
+        <w:t>);</w:t>
+      </w:r>
+    </w:p>
+    <w:p>
+      <w:pPr>
+        <w:spacing w:after="0" w:line="240" w:lineRule="auto"/>
+        <w:rPr>
+          <w:rFonts w:ascii="Consolas" w:eastAsia="Times New Roman" w:hAnsi="Consolas" w:cs="Times New Roman"/>
+          <w:sz w:val="20"/>
+          <w:lang w:eastAsia="en-IN" w:bidi="ar-SA"/>
+        </w:rPr>
+      </w:pPr>
+      <w:r>
+        <w:rPr>
+          <w:rFonts w:ascii="Consolas" w:eastAsia="Times New Roman" w:hAnsi="Consolas" w:cs="Times New Roman"/>
+          <w:sz w:val="20"/>
+          <w:lang w:eastAsia="en-IN" w:bidi="ar-SA"/>
+        </w:rPr>
+        <w:t>A=double(A);</w:t>
+      </w:r>
+    </w:p>
+    <w:p>
+      <w:pPr>
+        <w:spacing w:after="0" w:line="240" w:lineRule="auto"/>
+        <w:rPr>
+          <w:rFonts w:ascii="Consolas" w:eastAsia="Times New Roman" w:hAnsi="Consolas" w:cs="Times New Roman"/>
+          <w:sz w:val="20"/>
+          <w:lang w:eastAsia="en-IN" w:bidi="ar-SA"/>
+        </w:rPr>
+      </w:pPr>
+      <w:r>
+        <w:rPr>
+          <w:rFonts w:ascii="Consolas" w:eastAsia="Times New Roman" w:hAnsi="Consolas" w:cs="Times New Roman"/>
+          <w:sz w:val="20"/>
+          <w:lang w:eastAsia="en-IN" w:bidi="ar-SA"/>
+        </w:rPr>
+        <w:t>B=</w:t>
+      </w:r>
+      <w:proofErr w:type="spellStart"/>
+      <w:r>
+        <w:rPr>
+          <w:rFonts w:ascii="Consolas" w:eastAsia="Times New Roman" w:hAnsi="Consolas" w:cs="Times New Roman"/>
+          <w:sz w:val="20"/>
+          <w:lang w:eastAsia="en-IN" w:bidi="ar-SA"/>
+        </w:rPr>
+        <w:t>bitget</w:t>
+      </w:r>
+      <w:proofErr w:type="spellEnd"/>
+      <w:r>
+        <w:rPr>
+          <w:rFonts w:ascii="Consolas" w:eastAsia="Times New Roman" w:hAnsi="Consolas" w:cs="Times New Roman"/>
+          <w:sz w:val="20"/>
+          <w:lang w:eastAsia="en-IN" w:bidi="ar-SA"/>
+        </w:rPr>
+        <w:t>(A,1);</w:t>
+      </w:r>
+    </w:p>
+    <w:p>
+      <w:pPr>
+        <w:spacing w:after="0" w:line="240" w:lineRule="auto"/>
+        <w:rPr>
+          <w:rFonts w:ascii="Consolas" w:eastAsia="Times New Roman" w:hAnsi="Consolas" w:cs="Times New Roman"/>
+          <w:sz w:val="20"/>
+          <w:lang w:eastAsia="en-IN" w:bidi="ar-SA"/>
+        </w:rPr>
+      </w:pPr>
+      <w:r>
+        <w:rPr>
+          <w:rFonts w:ascii="Consolas" w:eastAsia="Times New Roman" w:hAnsi="Consolas" w:cs="Times New Roman"/>
+          <w:sz w:val="20"/>
+          <w:lang w:eastAsia="en-IN" w:bidi="ar-SA"/>
+        </w:rPr>
+        <w:t>subplot(2,4,1</w:t>
+      </w:r>
+      <w:proofErr w:type="gramStart"/>
+      <w:r>
+        <w:rPr>
+          <w:rFonts w:ascii="Consolas" w:eastAsia="Times New Roman" w:hAnsi="Consolas" w:cs="Times New Roman"/>
+          <w:sz w:val="20"/>
+          <w:lang w:eastAsia="en-IN" w:bidi="ar-SA"/>
+        </w:rPr>
+        <w:t>);</w:t>
+      </w:r>
+      <w:proofErr w:type="spellStart"/>
+      <w:r>
+        <w:rPr>
+          <w:rFonts w:ascii="Consolas" w:eastAsia="Times New Roman" w:hAnsi="Consolas" w:cs="Times New Roman"/>
+          <w:sz w:val="20"/>
+          <w:lang w:eastAsia="en-IN" w:bidi="ar-SA"/>
+        </w:rPr>
+        <w:t>imshow</w:t>
+      </w:r>
+      <w:proofErr w:type="spellEnd"/>
+      <w:proofErr w:type="gramEnd"/>
+      <w:r>
+        <w:rPr>
+          <w:rFonts w:ascii="Consolas" w:eastAsia="Times New Roman" w:hAnsi="Consolas" w:cs="Times New Roman"/>
+          <w:sz w:val="20"/>
+          <w:lang w:eastAsia="en-IN" w:bidi="ar-SA"/>
+        </w:rPr>
+        <w:t>((B));title(</w:t>
+      </w:r>
+      <w:r>
+        <w:rPr>
+          <w:rFonts w:ascii="Consolas" w:eastAsia="Times New Roman" w:hAnsi="Consolas" w:cs="Times New Roman"/>
+          <w:color w:val="A709F5"/>
+          <w:sz w:val="20"/>
+          <w:lang w:eastAsia="en-IN" w:bidi="ar-SA"/>
+        </w:rPr>
+        <w:t>'Bit plane 1'</w:t>
+      </w:r>
+      <w:r>
+        <w:rPr>
+          <w:rFonts w:ascii="Consolas" w:eastAsia="Times New Roman" w:hAnsi="Consolas" w:cs="Times New Roman"/>
+          <w:sz w:val="20"/>
+          <w:lang w:eastAsia="en-IN" w:bidi="ar-SA"/>
+        </w:rPr>
+        <w:t>);</w:t>
+      </w:r>
+    </w:p>
+    <w:p>
+      <w:pPr>
+        <w:spacing w:after="0" w:line="240" w:lineRule="auto"/>
+        <w:rPr>
+          <w:rFonts w:ascii="Consolas" w:eastAsia="Times New Roman" w:hAnsi="Consolas" w:cs="Times New Roman"/>
+          <w:sz w:val="20"/>
+          <w:lang w:eastAsia="en-IN" w:bidi="ar-SA"/>
+        </w:rPr>
+      </w:pPr>
+      <w:r>
+        <w:rPr>
+          <w:rFonts w:ascii="Consolas" w:eastAsia="Times New Roman" w:hAnsi="Consolas" w:cs="Times New Roman"/>
+          <w:sz w:val="20"/>
+          <w:lang w:eastAsia="en-IN" w:bidi="ar-SA"/>
+        </w:rPr>
+        <w:t>B=</w:t>
+      </w:r>
+      <w:proofErr w:type="spellStart"/>
+      <w:r>
+        <w:rPr>
+          <w:rFonts w:ascii="Consolas" w:eastAsia="Times New Roman" w:hAnsi="Consolas" w:cs="Times New Roman"/>
+          <w:sz w:val="20"/>
+          <w:lang w:eastAsia="en-IN" w:bidi="ar-SA"/>
+        </w:rPr>
+        <w:t>bitget</w:t>
+      </w:r>
+      <w:proofErr w:type="spellEnd"/>
+      <w:r>
+        <w:rPr>
+          <w:rFonts w:ascii="Consolas" w:eastAsia="Times New Roman" w:hAnsi="Consolas" w:cs="Times New Roman"/>
+          <w:sz w:val="20"/>
+          <w:lang w:eastAsia="en-IN" w:bidi="ar-SA"/>
+        </w:rPr>
+        <w:t>(A,2);</w:t>
+      </w:r>
+    </w:p>
+    <w:p>
+      <w:pPr>
+        <w:spacing w:after="0" w:line="240" w:lineRule="auto"/>
+        <w:rPr>
+          <w:rFonts w:ascii="Consolas" w:eastAsia="Times New Roman" w:hAnsi="Consolas" w:cs="Times New Roman"/>
+          <w:sz w:val="20"/>
+          <w:lang w:eastAsia="en-IN" w:bidi="ar-SA"/>
+        </w:rPr>
+      </w:pPr>
+      <w:r>
+        <w:rPr>
+          <w:rFonts w:ascii="Consolas" w:eastAsia="Times New Roman" w:hAnsi="Consolas" w:cs="Times New Roman"/>
+          <w:sz w:val="20"/>
+          <w:lang w:eastAsia="en-IN" w:bidi="ar-SA"/>
+        </w:rPr>
+        <w:t>subplot(2,4,2</w:t>
+      </w:r>
+      <w:proofErr w:type="gramStart"/>
+      <w:r>
+        <w:rPr>
+          <w:rFonts w:ascii="Consolas" w:eastAsia="Times New Roman" w:hAnsi="Consolas" w:cs="Times New Roman"/>
+          <w:sz w:val="20"/>
+          <w:lang w:eastAsia="en-IN" w:bidi="ar-SA"/>
+        </w:rPr>
+        <w:t>);</w:t>
+      </w:r>
+      <w:proofErr w:type="spellStart"/>
+      <w:r>
+        <w:rPr>
+          <w:rFonts w:ascii="Consolas" w:eastAsia="Times New Roman" w:hAnsi="Consolas" w:cs="Times New Roman"/>
+          <w:sz w:val="20"/>
+          <w:lang w:eastAsia="en-IN" w:bidi="ar-SA"/>
+        </w:rPr>
+        <w:t>imshow</w:t>
+      </w:r>
+      <w:proofErr w:type="spellEnd"/>
+      <w:proofErr w:type="gramEnd"/>
+      <w:r>
+        <w:rPr>
+          <w:rFonts w:ascii="Consolas" w:eastAsia="Times New Roman" w:hAnsi="Consolas" w:cs="Times New Roman"/>
+          <w:sz w:val="20"/>
+          <w:lang w:eastAsia="en-IN" w:bidi="ar-SA"/>
+        </w:rPr>
+        <w:t>(B);title(</w:t>
+      </w:r>
+      <w:r>
+        <w:rPr>
+          <w:rFonts w:ascii="Consolas" w:eastAsia="Times New Roman" w:hAnsi="Consolas" w:cs="Times New Roman"/>
+          <w:color w:val="A709F5"/>
+          <w:sz w:val="20"/>
+          <w:lang w:eastAsia="en-IN" w:bidi="ar-SA"/>
+        </w:rPr>
+        <w:t>'Bit plane 2'</w:t>
+      </w:r>
+      <w:r>
+        <w:rPr>
+          <w:rFonts w:ascii="Consolas" w:eastAsia="Times New Roman" w:hAnsi="Consolas" w:cs="Times New Roman"/>
+          <w:sz w:val="20"/>
+          <w:lang w:eastAsia="en-IN" w:bidi="ar-SA"/>
+        </w:rPr>
+        <w:t>);</w:t>
+      </w:r>
+    </w:p>
+    <w:p>
+      <w:pPr>
+        <w:spacing w:after="0" w:line="240" w:lineRule="auto"/>
+        <w:rPr>
+          <w:rFonts w:ascii="Consolas" w:eastAsia="Times New Roman" w:hAnsi="Consolas" w:cs="Times New Roman"/>
+          <w:sz w:val="20"/>
+          <w:lang w:eastAsia="en-IN" w:bidi="ar-SA"/>
+        </w:rPr>
+      </w:pPr>
+      <w:r>
+        <w:rPr>
+          <w:rFonts w:ascii="Consolas" w:eastAsia="Times New Roman" w:hAnsi="Consolas" w:cs="Times New Roman"/>
+          <w:sz w:val="20"/>
+          <w:lang w:eastAsia="en-IN" w:bidi="ar-SA"/>
+        </w:rPr>
+        <w:t>B=</w:t>
+      </w:r>
+      <w:proofErr w:type="spellStart"/>
+      <w:r>
+        <w:rPr>
+          <w:rFonts w:ascii="Consolas" w:eastAsia="Times New Roman" w:hAnsi="Consolas" w:cs="Times New Roman"/>
+          <w:sz w:val="20"/>
+          <w:lang w:eastAsia="en-IN" w:bidi="ar-SA"/>
+        </w:rPr>
+        <w:t>bitget</w:t>
+      </w:r>
+      <w:proofErr w:type="spellEnd"/>
+      <w:r>
+        <w:rPr>
+          <w:rFonts w:ascii="Consolas" w:eastAsia="Times New Roman" w:hAnsi="Consolas" w:cs="Times New Roman"/>
+          <w:sz w:val="20"/>
+          <w:lang w:eastAsia="en-IN" w:bidi="ar-SA"/>
+        </w:rPr>
+        <w:t>(A,3);</w:t>
+      </w:r>
+    </w:p>
+    <w:p>
+      <w:pPr>
+        <w:spacing w:after="0" w:line="240" w:lineRule="auto"/>
+        <w:rPr>
+          <w:rFonts w:ascii="Consolas" w:eastAsia="Times New Roman" w:hAnsi="Consolas" w:cs="Times New Roman"/>
+          <w:sz w:val="20"/>
+          <w:lang w:eastAsia="en-IN" w:bidi="ar-SA"/>
+        </w:rPr>
+      </w:pPr>
+      <w:r>
+        <w:rPr>
+          <w:rFonts w:ascii="Consolas" w:eastAsia="Times New Roman" w:hAnsi="Consolas" w:cs="Times New Roman"/>
+          <w:sz w:val="20"/>
+          <w:lang w:eastAsia="en-IN" w:bidi="ar-SA"/>
+        </w:rPr>
+        <w:t>subplot(2,4,3</w:t>
+      </w:r>
+      <w:proofErr w:type="gramStart"/>
+      <w:r>
+        <w:rPr>
+          <w:rFonts w:ascii="Consolas" w:eastAsia="Times New Roman" w:hAnsi="Consolas" w:cs="Times New Roman"/>
+          <w:sz w:val="20"/>
+          <w:lang w:eastAsia="en-IN" w:bidi="ar-SA"/>
+        </w:rPr>
+        <w:t>);</w:t>
+      </w:r>
+      <w:proofErr w:type="spellStart"/>
+      <w:r>
+        <w:rPr>
+          <w:rFonts w:ascii="Consolas" w:eastAsia="Times New Roman" w:hAnsi="Consolas" w:cs="Times New Roman"/>
+          <w:sz w:val="20"/>
+          <w:lang w:eastAsia="en-IN" w:bidi="ar-SA"/>
+        </w:rPr>
+        <w:t>imshow</w:t>
+      </w:r>
+      <w:proofErr w:type="spellEnd"/>
+      <w:proofErr w:type="gramEnd"/>
+      <w:r>
+        <w:rPr>
+          <w:rFonts w:ascii="Consolas" w:eastAsia="Times New Roman" w:hAnsi="Consolas" w:cs="Times New Roman"/>
+          <w:sz w:val="20"/>
+          <w:lang w:eastAsia="en-IN" w:bidi="ar-SA"/>
+        </w:rPr>
+        <w:t>(B);title(</w:t>
+      </w:r>
+      <w:r>
+        <w:rPr>
+          <w:rFonts w:ascii="Consolas" w:eastAsia="Times New Roman" w:hAnsi="Consolas" w:cs="Times New Roman"/>
+          <w:color w:val="A709F5"/>
+          <w:sz w:val="20"/>
+          <w:lang w:eastAsia="en-IN" w:bidi="ar-SA"/>
+        </w:rPr>
+        <w:t>'Bit plane 3'</w:t>
+      </w:r>
+      <w:r>
+        <w:rPr>
+          <w:rFonts w:ascii="Consolas" w:eastAsia="Times New Roman" w:hAnsi="Consolas" w:cs="Times New Roman"/>
+          <w:sz w:val="20"/>
+          <w:lang w:eastAsia="en-IN" w:bidi="ar-SA"/>
+        </w:rPr>
+        <w:t>);</w:t>
+      </w:r>
+    </w:p>
+    <w:p>
+      <w:pPr>
+        <w:spacing w:after="0" w:line="240" w:lineRule="auto"/>
+        <w:rPr>
+          <w:rFonts w:ascii="Consolas" w:eastAsia="Times New Roman" w:hAnsi="Consolas" w:cs="Times New Roman"/>
+          <w:sz w:val="20"/>
+          <w:lang w:eastAsia="en-IN" w:bidi="ar-SA"/>
+        </w:rPr>
+      </w:pPr>
+      <w:r>
+        <w:rPr>
+          <w:rFonts w:ascii="Consolas" w:eastAsia="Times New Roman" w:hAnsi="Consolas" w:cs="Times New Roman"/>
+          <w:sz w:val="20"/>
+          <w:lang w:eastAsia="en-IN" w:bidi="ar-SA"/>
+        </w:rPr>
+        <w:t>B=</w:t>
+      </w:r>
+      <w:proofErr w:type="spellStart"/>
+      <w:r>
+        <w:rPr>
+          <w:rFonts w:ascii="Consolas" w:eastAsia="Times New Roman" w:hAnsi="Consolas" w:cs="Times New Roman"/>
+          <w:sz w:val="20"/>
+          <w:lang w:eastAsia="en-IN" w:bidi="ar-SA"/>
+        </w:rPr>
+        <w:t>bitget</w:t>
+      </w:r>
+      <w:proofErr w:type="spellEnd"/>
+      <w:r>
+        <w:rPr>
+          <w:rFonts w:ascii="Consolas" w:eastAsia="Times New Roman" w:hAnsi="Consolas" w:cs="Times New Roman"/>
+          <w:sz w:val="20"/>
+          <w:lang w:eastAsia="en-IN" w:bidi="ar-SA"/>
+        </w:rPr>
+        <w:t>(A,4);</w:t>
+      </w:r>
+    </w:p>
+    <w:p>
+      <w:pPr>
+        <w:spacing w:after="0" w:line="240" w:lineRule="auto"/>
+        <w:rPr>
+          <w:rFonts w:ascii="Consolas" w:eastAsia="Times New Roman" w:hAnsi="Consolas" w:cs="Times New Roman"/>
+          <w:sz w:val="20"/>
+          <w:lang w:eastAsia="en-IN" w:bidi="ar-SA"/>
+        </w:rPr>
+      </w:pPr>
+      <w:r>
+        <w:rPr>
+          <w:rFonts w:ascii="Consolas" w:eastAsia="Times New Roman" w:hAnsi="Consolas" w:cs="Times New Roman"/>
+          <w:sz w:val="20"/>
+          <w:lang w:eastAsia="en-IN" w:bidi="ar-SA"/>
+        </w:rPr>
+        <w:t>subplot(2,4,4</w:t>
+      </w:r>
+      <w:proofErr w:type="gramStart"/>
+      <w:r>
+        <w:rPr>
+          <w:rFonts w:ascii="Consolas" w:eastAsia="Times New Roman" w:hAnsi="Consolas" w:cs="Times New Roman"/>
+          <w:sz w:val="20"/>
+          <w:lang w:eastAsia="en-IN" w:bidi="ar-SA"/>
+        </w:rPr>
+        <w:t>);</w:t>
+      </w:r>
+      <w:proofErr w:type="spellStart"/>
+      <w:r>
+        <w:rPr>
+          <w:rFonts w:ascii="Consolas" w:eastAsia="Times New Roman" w:hAnsi="Consolas" w:cs="Times New Roman"/>
+          <w:sz w:val="20"/>
+          <w:lang w:eastAsia="en-IN" w:bidi="ar-SA"/>
+        </w:rPr>
+        <w:t>imshow</w:t>
+      </w:r>
+      <w:proofErr w:type="spellEnd"/>
+      <w:proofErr w:type="gramEnd"/>
+      <w:r>
+        <w:rPr>
+          <w:rFonts w:ascii="Consolas" w:eastAsia="Times New Roman" w:hAnsi="Consolas" w:cs="Times New Roman"/>
+          <w:sz w:val="20"/>
+          <w:lang w:eastAsia="en-IN" w:bidi="ar-SA"/>
+        </w:rPr>
+        <w:t>(B);title(</w:t>
+      </w:r>
+      <w:r>
+        <w:rPr>
+          <w:rFonts w:ascii="Consolas" w:eastAsia="Times New Roman" w:hAnsi="Consolas" w:cs="Times New Roman"/>
+          <w:color w:val="A709F5"/>
+          <w:sz w:val="20"/>
+          <w:lang w:eastAsia="en-IN" w:bidi="ar-SA"/>
+        </w:rPr>
+        <w:t>'Bit plane 4'</w:t>
+      </w:r>
+      <w:r>
+        <w:rPr>
+          <w:rFonts w:ascii="Consolas" w:eastAsia="Times New Roman" w:hAnsi="Consolas" w:cs="Times New Roman"/>
+          <w:sz w:val="20"/>
+          <w:lang w:eastAsia="en-IN" w:bidi="ar-SA"/>
+        </w:rPr>
+        <w:t>);</w:t>
+      </w:r>
+    </w:p>
+    <w:p>
+      <w:pPr>
+        <w:spacing w:after="0" w:line="240" w:lineRule="auto"/>
+        <w:rPr>
+          <w:rFonts w:ascii="Consolas" w:eastAsia="Times New Roman" w:hAnsi="Consolas" w:cs="Times New Roman"/>
+          <w:sz w:val="20"/>
+          <w:lang w:eastAsia="en-IN" w:bidi="ar-SA"/>
+        </w:rPr>
+      </w:pPr>
+      <w:r>
+        <w:rPr>
+          <w:rFonts w:ascii="Consolas" w:eastAsia="Times New Roman" w:hAnsi="Consolas" w:cs="Times New Roman"/>
+          <w:sz w:val="20"/>
+          <w:lang w:eastAsia="en-IN" w:bidi="ar-SA"/>
+        </w:rPr>
+        <w:t>B=</w:t>
+      </w:r>
+      <w:proofErr w:type="spellStart"/>
+      <w:r>
+        <w:rPr>
+          <w:rFonts w:ascii="Consolas" w:eastAsia="Times New Roman" w:hAnsi="Consolas" w:cs="Times New Roman"/>
+          <w:sz w:val="20"/>
+          <w:lang w:eastAsia="en-IN" w:bidi="ar-SA"/>
+        </w:rPr>
+        <w:t>bitget</w:t>
+      </w:r>
+      <w:proofErr w:type="spellEnd"/>
+      <w:r>
+        <w:rPr>
+          <w:rFonts w:ascii="Consolas" w:eastAsia="Times New Roman" w:hAnsi="Consolas" w:cs="Times New Roman"/>
+          <w:sz w:val="20"/>
+          <w:lang w:eastAsia="en-IN" w:bidi="ar-SA"/>
+        </w:rPr>
+        <w:t>(A,5);</w:t>
+      </w:r>
+    </w:p>
+    <w:p>
+      <w:pPr>
+        <w:spacing w:after="0" w:line="240" w:lineRule="auto"/>
+        <w:rPr>
+          <w:rFonts w:ascii="Consolas" w:eastAsia="Times New Roman" w:hAnsi="Consolas" w:cs="Times New Roman"/>
+          <w:sz w:val="20"/>
+          <w:lang w:eastAsia="en-IN" w:bidi="ar-SA"/>
+        </w:rPr>
+      </w:pPr>
+      <w:r>
+        <w:rPr>
+          <w:rFonts w:ascii="Consolas" w:eastAsia="Times New Roman" w:hAnsi="Consolas" w:cs="Times New Roman"/>
+          <w:sz w:val="20"/>
+          <w:lang w:eastAsia="en-IN" w:bidi="ar-SA"/>
+        </w:rPr>
+        <w:t>subplot(2,4,5</w:t>
+      </w:r>
+      <w:proofErr w:type="gramStart"/>
+      <w:r>
+        <w:rPr>
+          <w:rFonts w:ascii="Consolas" w:eastAsia="Times New Roman" w:hAnsi="Consolas" w:cs="Times New Roman"/>
+          <w:sz w:val="20"/>
+          <w:lang w:eastAsia="en-IN" w:bidi="ar-SA"/>
+        </w:rPr>
+        <w:t>);</w:t>
+      </w:r>
+      <w:proofErr w:type="spellStart"/>
+      <w:r>
+        <w:rPr>
+          <w:rFonts w:ascii="Consolas" w:eastAsia="Times New Roman" w:hAnsi="Consolas" w:cs="Times New Roman"/>
+          <w:sz w:val="20"/>
+          <w:lang w:eastAsia="en-IN" w:bidi="ar-SA"/>
+        </w:rPr>
+        <w:t>imshow</w:t>
+      </w:r>
+      <w:proofErr w:type="spellEnd"/>
+      <w:proofErr w:type="gramEnd"/>
+      <w:r>
+        <w:rPr>
+          <w:rFonts w:ascii="Consolas" w:eastAsia="Times New Roman" w:hAnsi="Consolas" w:cs="Times New Roman"/>
+          <w:sz w:val="20"/>
+          <w:lang w:eastAsia="en-IN" w:bidi="ar-SA"/>
+        </w:rPr>
+        <w:t>(B);title(</w:t>
+      </w:r>
+      <w:r>
+        <w:rPr>
+          <w:rFonts w:ascii="Consolas" w:eastAsia="Times New Roman" w:hAnsi="Consolas" w:cs="Times New Roman"/>
+          <w:color w:val="A709F5"/>
+          <w:sz w:val="20"/>
+          <w:lang w:eastAsia="en-IN" w:bidi="ar-SA"/>
+        </w:rPr>
+        <w:t>'Bit plane 5'</w:t>
+      </w:r>
+      <w:r>
+        <w:rPr>
+          <w:rFonts w:ascii="Consolas" w:eastAsia="Times New Roman" w:hAnsi="Consolas" w:cs="Times New Roman"/>
+          <w:sz w:val="20"/>
+          <w:lang w:eastAsia="en-IN" w:bidi="ar-SA"/>
+        </w:rPr>
+        <w:t>);</w:t>
+      </w:r>
+    </w:p>
+    <w:p>
+      <w:pPr>
+        <w:spacing w:after="0" w:line="240" w:lineRule="auto"/>
+        <w:rPr>
+          <w:rFonts w:ascii="Consolas" w:eastAsia="Times New Roman" w:hAnsi="Consolas" w:cs="Times New Roman"/>
+          <w:sz w:val="20"/>
+          <w:lang w:eastAsia="en-IN" w:bidi="ar-SA"/>
+        </w:rPr>
+      </w:pPr>
+      <w:r>
+        <w:rPr>
+          <w:rFonts w:ascii="Consolas" w:eastAsia="Times New Roman" w:hAnsi="Consolas" w:cs="Times New Roman"/>
+          <w:sz w:val="20"/>
+          <w:lang w:eastAsia="en-IN" w:bidi="ar-SA"/>
+        </w:rPr>
+        <w:t>B=</w:t>
+      </w:r>
+      <w:proofErr w:type="spellStart"/>
+      <w:r>
+        <w:rPr>
+          <w:rFonts w:ascii="Consolas" w:eastAsia="Times New Roman" w:hAnsi="Consolas" w:cs="Times New Roman"/>
+          <w:sz w:val="20"/>
+          <w:lang w:eastAsia="en-IN" w:bidi="ar-SA"/>
+        </w:rPr>
+        <w:t>bitget</w:t>
+      </w:r>
+      <w:proofErr w:type="spellEnd"/>
+      <w:r>
+        <w:rPr>
+          <w:rFonts w:ascii="Consolas" w:eastAsia="Times New Roman" w:hAnsi="Consolas" w:cs="Times New Roman"/>
+          <w:sz w:val="20"/>
+          <w:lang w:eastAsia="en-IN" w:bidi="ar-SA"/>
+        </w:rPr>
+        <w:t>(A,6);</w:t>
+      </w:r>
+    </w:p>
+    <w:p>
+      <w:pPr>
+        <w:spacing w:after="0" w:line="240" w:lineRule="auto"/>
+        <w:rPr>
+          <w:rFonts w:ascii="Consolas" w:eastAsia="Times New Roman" w:hAnsi="Consolas" w:cs="Times New Roman"/>
+          <w:sz w:val="20"/>
+          <w:lang w:eastAsia="en-IN" w:bidi="ar-SA"/>
+        </w:rPr>
+      </w:pPr>
+      <w:r>
+        <w:rPr>
+          <w:rFonts w:ascii="Consolas" w:eastAsia="Times New Roman" w:hAnsi="Consolas" w:cs="Times New Roman"/>
+          <w:sz w:val="20"/>
+          <w:lang w:eastAsia="en-IN" w:bidi="ar-SA"/>
+        </w:rPr>
+        <w:t>subplot(2,4,6</w:t>
+      </w:r>
+      <w:proofErr w:type="gramStart"/>
+      <w:r>
+        <w:rPr>
+          <w:rFonts w:ascii="Consolas" w:eastAsia="Times New Roman" w:hAnsi="Consolas" w:cs="Times New Roman"/>
+          <w:sz w:val="20"/>
+          <w:lang w:eastAsia="en-IN" w:bidi="ar-SA"/>
+        </w:rPr>
+        <w:t>);</w:t>
+      </w:r>
+      <w:proofErr w:type="spellStart"/>
+      <w:r>
+        <w:rPr>
+          <w:rFonts w:ascii="Consolas" w:eastAsia="Times New Roman" w:hAnsi="Consolas" w:cs="Times New Roman"/>
+          <w:sz w:val="20"/>
+          <w:lang w:eastAsia="en-IN" w:bidi="ar-SA"/>
+        </w:rPr>
+        <w:t>imshow</w:t>
+      </w:r>
+      <w:proofErr w:type="spellEnd"/>
+      <w:proofErr w:type="gramEnd"/>
+      <w:r>
+        <w:rPr>
+          <w:rFonts w:ascii="Consolas" w:eastAsia="Times New Roman" w:hAnsi="Consolas" w:cs="Times New Roman"/>
+          <w:sz w:val="20"/>
+          <w:lang w:eastAsia="en-IN" w:bidi="ar-SA"/>
+        </w:rPr>
+        <w:t>(B);title(</w:t>
+      </w:r>
+      <w:r>
+        <w:rPr>
+          <w:rFonts w:ascii="Consolas" w:eastAsia="Times New Roman" w:hAnsi="Consolas" w:cs="Times New Roman"/>
+          <w:color w:val="A709F5"/>
+          <w:sz w:val="20"/>
+          <w:lang w:eastAsia="en-IN" w:bidi="ar-SA"/>
+        </w:rPr>
+        <w:t>'Bit plane 6'</w:t>
+      </w:r>
+      <w:r>
+        <w:rPr>
+          <w:rFonts w:ascii="Consolas" w:eastAsia="Times New Roman" w:hAnsi="Consolas" w:cs="Times New Roman"/>
+          <w:sz w:val="20"/>
+          <w:lang w:eastAsia="en-IN" w:bidi="ar-SA"/>
+        </w:rPr>
+        <w:t>);</w:t>
+      </w:r>
+    </w:p>
+    <w:p>
+      <w:pPr>
+        <w:spacing w:after="0" w:line="240" w:lineRule="auto"/>
+        <w:rPr>
+          <w:rFonts w:ascii="Consolas" w:eastAsia="Times New Roman" w:hAnsi="Consolas" w:cs="Times New Roman"/>
+          <w:sz w:val="20"/>
+          <w:lang w:eastAsia="en-IN" w:bidi="ar-SA"/>
+        </w:rPr>
+      </w:pPr>
+      <w:r>
+        <w:rPr>
+          <w:rFonts w:ascii="Consolas" w:eastAsia="Times New Roman" w:hAnsi="Consolas" w:cs="Times New Roman"/>
+          <w:sz w:val="20"/>
+          <w:lang w:eastAsia="en-IN" w:bidi="ar-SA"/>
+        </w:rPr>
+        <w:t>B=</w:t>
+      </w:r>
+      <w:proofErr w:type="spellStart"/>
+      <w:r>
+        <w:rPr>
+          <w:rFonts w:ascii="Consolas" w:eastAsia="Times New Roman" w:hAnsi="Consolas" w:cs="Times New Roman"/>
+          <w:sz w:val="20"/>
+          <w:lang w:eastAsia="en-IN" w:bidi="ar-SA"/>
+        </w:rPr>
+        <w:t>bitget</w:t>
+      </w:r>
+      <w:proofErr w:type="spellEnd"/>
+      <w:r>
+        <w:rPr>
+          <w:rFonts w:ascii="Consolas" w:eastAsia="Times New Roman" w:hAnsi="Consolas" w:cs="Times New Roman"/>
+          <w:sz w:val="20"/>
+          <w:lang w:eastAsia="en-IN" w:bidi="ar-SA"/>
+        </w:rPr>
+        <w:t>(A,7);</w:t>
+      </w:r>
+    </w:p>
+    <w:p>
+      <w:pPr>
+        <w:spacing w:after="0" w:line="240" w:lineRule="auto"/>
+        <w:rPr>
+          <w:rFonts w:ascii="Consolas" w:eastAsia="Times New Roman" w:hAnsi="Consolas" w:cs="Times New Roman"/>
+          <w:sz w:val="20"/>
+          <w:lang w:eastAsia="en-IN" w:bidi="ar-SA"/>
+        </w:rPr>
+      </w:pPr>
+      <w:r>
+        <w:rPr>
+          <w:rFonts w:ascii="Consolas" w:eastAsia="Times New Roman" w:hAnsi="Consolas" w:cs="Times New Roman"/>
+          <w:sz w:val="20"/>
+          <w:lang w:eastAsia="en-IN" w:bidi="ar-SA"/>
+        </w:rPr>
+        <w:t>subplot(2,4,7</w:t>
+      </w:r>
+      <w:proofErr w:type="gramStart"/>
+      <w:r>
+        <w:rPr>
+          <w:rFonts w:ascii="Consolas" w:eastAsia="Times New Roman" w:hAnsi="Consolas" w:cs="Times New Roman"/>
+          <w:sz w:val="20"/>
+          <w:lang w:eastAsia="en-IN" w:bidi="ar-SA"/>
+        </w:rPr>
+        <w:t>);</w:t>
+      </w:r>
+      <w:proofErr w:type="spellStart"/>
+      <w:r>
+        <w:rPr>
+          <w:rFonts w:ascii="Consolas" w:eastAsia="Times New Roman" w:hAnsi="Consolas" w:cs="Times New Roman"/>
+          <w:sz w:val="20"/>
+          <w:lang w:eastAsia="en-IN" w:bidi="ar-SA"/>
+        </w:rPr>
+        <w:t>imshow</w:t>
+      </w:r>
+      <w:proofErr w:type="spellEnd"/>
+      <w:proofErr w:type="gramEnd"/>
+      <w:r>
+        <w:rPr>
+          <w:rFonts w:ascii="Consolas" w:eastAsia="Times New Roman" w:hAnsi="Consolas" w:cs="Times New Roman"/>
+          <w:sz w:val="20"/>
+          <w:lang w:eastAsia="en-IN" w:bidi="ar-SA"/>
+        </w:rPr>
+        <w:t>(B);title(</w:t>
+      </w:r>
+      <w:r>
+        <w:rPr>
+          <w:rFonts w:ascii="Consolas" w:eastAsia="Times New Roman" w:hAnsi="Consolas" w:cs="Times New Roman"/>
+          <w:color w:val="A709F5"/>
+          <w:sz w:val="20"/>
+          <w:lang w:eastAsia="en-IN" w:bidi="ar-SA"/>
+        </w:rPr>
+        <w:t>'Bit plane 7'</w:t>
+      </w:r>
+      <w:r>
+        <w:rPr>
+          <w:rFonts w:ascii="Consolas" w:eastAsia="Times New Roman" w:hAnsi="Consolas" w:cs="Times New Roman"/>
+          <w:sz w:val="20"/>
+          <w:lang w:eastAsia="en-IN" w:bidi="ar-SA"/>
+        </w:rPr>
+        <w:t>);</w:t>
+      </w:r>
+    </w:p>
+    <w:p>
+      <w:pPr>
+        <w:spacing w:after="0" w:line="240" w:lineRule="auto"/>
+        <w:rPr>
+          <w:rFonts w:ascii="Consolas" w:eastAsia="Times New Roman" w:hAnsi="Consolas" w:cs="Times New Roman"/>
+          <w:sz w:val="20"/>
+          <w:lang w:eastAsia="en-IN" w:bidi="ar-SA"/>
+        </w:rPr>
+      </w:pPr>
+      <w:r>
+        <w:rPr>
+          <w:rFonts w:ascii="Consolas" w:eastAsia="Times New Roman" w:hAnsi="Consolas" w:cs="Times New Roman"/>
+          <w:sz w:val="20"/>
+          <w:lang w:eastAsia="en-IN" w:bidi="ar-SA"/>
+        </w:rPr>
+        <w:t>B=</w:t>
+      </w:r>
+      <w:proofErr w:type="spellStart"/>
+      <w:r>
+        <w:rPr>
+          <w:rFonts w:ascii="Consolas" w:eastAsia="Times New Roman" w:hAnsi="Consolas" w:cs="Times New Roman"/>
+          <w:sz w:val="20"/>
+          <w:lang w:eastAsia="en-IN" w:bidi="ar-SA"/>
+        </w:rPr>
+        <w:t>bitget</w:t>
+      </w:r>
+      <w:proofErr w:type="spellEnd"/>
+      <w:r>
+        <w:rPr>
+          <w:rFonts w:ascii="Consolas" w:eastAsia="Times New Roman" w:hAnsi="Consolas" w:cs="Times New Roman"/>
+          <w:sz w:val="20"/>
+          <w:lang w:eastAsia="en-IN" w:bidi="ar-SA"/>
+        </w:rPr>
+        <w:t>(A,8);</w:t>
+      </w:r>
+    </w:p>
+    <w:p>
+      <w:pPr>
+        <w:spacing w:after="0" w:line="240" w:lineRule="auto"/>
+        <w:rPr>
+          <w:rFonts w:ascii="Consolas" w:eastAsia="Times New Roman" w:hAnsi="Consolas" w:cs="Times New Roman"/>
+          <w:sz w:val="20"/>
+          <w:lang w:eastAsia="en-IN" w:bidi="ar-SA"/>
+        </w:rPr>
+      </w:pPr>
+      <w:r>
+        <w:rPr>
+          <w:rFonts w:ascii="Consolas" w:eastAsia="Times New Roman" w:hAnsi="Consolas" w:cs="Times New Roman"/>
+          <w:sz w:val="20"/>
+          <w:lang w:eastAsia="en-IN" w:bidi="ar-SA"/>
+        </w:rPr>
+        <w:t>subplot(2,4,8</w:t>
+      </w:r>
+      <w:proofErr w:type="gramStart"/>
+      <w:r>
+        <w:rPr>
+          <w:rFonts w:ascii="Consolas" w:eastAsia="Times New Roman" w:hAnsi="Consolas" w:cs="Times New Roman"/>
+          <w:sz w:val="20"/>
+          <w:lang w:eastAsia="en-IN" w:bidi="ar-SA"/>
+        </w:rPr>
+        <w:t>);</w:t>
+      </w:r>
+      <w:proofErr w:type="spellStart"/>
+      <w:r>
+        <w:rPr>
+          <w:rFonts w:ascii="Consolas" w:eastAsia="Times New Roman" w:hAnsi="Consolas" w:cs="Times New Roman"/>
+          <w:sz w:val="20"/>
+          <w:lang w:eastAsia="en-IN" w:bidi="ar-SA"/>
+        </w:rPr>
+        <w:t>imshow</w:t>
+      </w:r>
+      <w:proofErr w:type="spellEnd"/>
+      <w:proofErr w:type="gramEnd"/>
+      <w:r>
+        <w:rPr>
+          <w:rFonts w:ascii="Consolas" w:eastAsia="Times New Roman" w:hAnsi="Consolas" w:cs="Times New Roman"/>
+          <w:sz w:val="20"/>
+          <w:lang w:eastAsia="en-IN" w:bidi="ar-SA"/>
+        </w:rPr>
+        <w:t>(B);title(</w:t>
+      </w:r>
+      <w:r>
+        <w:rPr>
+          <w:rFonts w:ascii="Consolas" w:eastAsia="Times New Roman" w:hAnsi="Consolas" w:cs="Times New Roman"/>
+          <w:color w:val="A709F5"/>
+          <w:sz w:val="20"/>
+          <w:lang w:eastAsia="en-IN" w:bidi="ar-SA"/>
+        </w:rPr>
+        <w:t>'Bit plane 8'</w:t>
+      </w:r>
+      <w:r>
+        <w:rPr>
+          <w:rFonts w:ascii="Consolas" w:eastAsia="Times New Roman" w:hAnsi="Consolas" w:cs="Times New Roman"/>
+          <w:sz w:val="20"/>
+          <w:lang w:eastAsia="en-IN" w:bidi="ar-SA"/>
+        </w:rPr>
+        <w:t>);</w:t>
+      </w:r>
+    </w:p>
+    <w:p>
+      <w:pPr>
+        <w:jc w:val="both"/>
+        <w:rPr>
+          <w:rFonts w:ascii="Times New Roman" w:hAnsi="Times New Roman" w:cs="Times New Roman"/>
+          <w:sz w:val="28"/>
+          <w:szCs w:val="28"/>
+        </w:rPr>
+      </w:pPr>
+    </w:p>
+    <w:p>
+      <w:pPr>
+        <w:jc w:val="both"/>
+        <w:rPr>
+          <w:rFonts w:ascii="Times New Roman" w:hAnsi="Times New Roman" w:cs="Times New Roman"/>
+          <w:sz w:val="28"/>
+          <w:szCs w:val="28"/>
+        </w:rPr>
+      </w:pPr>
+      <w:r>
+        <w:rPr>
+          <w:noProof/>
+        </w:rPr>
+        <w:drawing>
+          <wp:inline distT="0" distB="0" distL="0" distR="0" wp14:anchorId="2DE004A9" wp14:editId="646CDC3D">
+            <wp:extent cx="4663440" cy="3406140"/>
+            <wp:effectExtent l="0" t="0" r="3810" b="3810"/>
+            <wp:docPr id="2" name="Picture 2"/>
+            <wp:cNvGraphicFramePr>
+              <a:graphicFrameLocks xmlns:a="http://schemas.openxmlformats.org/drawingml/2006/main" noChangeAspect="1"/>
+            </wp:cNvGraphicFramePr>
+            <a:graphic xmlns:a="http://schemas.openxmlformats.org/drawingml/2006/main">
+              <a:graphicData uri="http://schemas.openxmlformats.org/drawingml/2006/picture">
+                <pic:pic xmlns:pic="http://schemas.openxmlformats.org/drawingml/2006/picture">
+                  <pic:nvPicPr>
+                    <pic:cNvPr id="0" name="Picture 1"/>
+                    <pic:cNvPicPr>
+                      <a:picLocks noChangeAspect="1" noChangeArrowheads="1"/>
+                    </pic:cNvPicPr>
+                  </pic:nvPicPr>
+                  <pic:blipFill>
+                    <a:blip r:embed="rId12">
+                      <a:extLst>
+                        <a:ext uri="{28A0092B-C50C-407E-A947-70E740481C1C}">
+                          <a14:useLocalDpi xmlns:a14="http://schemas.microsoft.com/office/drawing/2010/main" val="0"/>
+                        </a:ext>
+                      </a:extLst>
+                    </a:blip>
+                    <a:srcRect/>
+                    <a:stretch>
+                      <a:fillRect/>
+                    </a:stretch>
+                  </pic:blipFill>
+                  <pic:spPr bwMode="auto">
+                    <a:xfrm>
+                      <a:off x="0" y="0"/>
+                      <a:ext cx="4663440" cy="3406140"/>
+                    </a:xfrm>
+                    <a:prstGeom prst="rect">
+                      <a:avLst/>
+                    </a:prstGeom>
+                    <a:noFill/>
+                    <a:ln>
+                      <a:noFill/>
+                    </a:ln>
+                  </pic:spPr>
+                </pic:pic>
+              </a:graphicData>
+            </a:graphic>
+          </wp:inline>
+        </w:drawing>
+      </w:r>
+    </w:p>
     <w:sectPr>
-      <w:footerReference w:type="default" r:id="rId12"/>
+      <w:footerReference w:type="default" r:id="rId13"/>
       <w:pgSz w:w="11906" w:h="16838"/>
       <w:pgMar w:top="1440" w:right="1440" w:bottom="1440" w:left="1440" w:header="720" w:footer="720" w:gutter="0"/>
       <w:cols w:space="720"/>
